--- a/docs/3ds max  python..docx
+++ b/docs/3ds max  python..docx
@@ -2111,18 +2111,36 @@
         <w:spacing w:before="360" w:beforeAutospacing="0" w:after="120" w:afterAutospacing="0" w:line="450" w:lineRule="atLeast"/>
         <w:ind w:left="0" w:right="0" w:firstLine="0"/>
         <w:rPr>
-          <w:b/>
-          <w:bCs/>
-        </w:rPr>
-      </w:pPr>
-      <w:r>
-        <w:rPr>
           <w:rFonts w:hint="eastAsia"/>
           <w:b/>
           <w:bCs/>
         </w:rPr>
+      </w:pPr>
+      <w:r>
+        <w:rPr>
+          <w:rFonts w:hint="eastAsia"/>
+          <w:b/>
+          <w:bCs/>
+        </w:rPr>
         <w:t>1升级pip时报错</w:t>
       </w:r>
+    </w:p>
+    <w:p>
+      <w:pPr>
+        <w:rPr>
+          <w:rFonts w:hint="default" w:eastAsiaTheme="minorEastAsia"/>
+          <w:lang w:val="en-US" w:eastAsia="zh-CN"/>
+        </w:rPr>
+      </w:pPr>
+      <w:r>
+        <w:rPr>
+          <w:rFonts w:hint="eastAsia"/>
+          <w:lang w:val="en-US" w:eastAsia="zh-CN"/>
+        </w:rPr>
+        <w:t>首先pip换成清华的镜像地址</w:t>
+      </w:r>
+      <w:bookmarkStart w:id="3" w:name="_GoBack"/>
+      <w:bookmarkEnd w:id="3"/>
     </w:p>
     <w:p>
       <w:pPr>
@@ -2205,7 +2223,6 @@
           <w:rFonts w:hint="default" w:ascii="Arial" w:hAnsi="Arial" w:eastAsia="Arial" w:cs="Arial"/>
           <w:i w:val="0"/>
           <w:iCs w:val="0"/>
-          <w:caps w:val="0"/>
           <w:color w:val="4D4D4D"/>
           <w:spacing w:val="0"/>
           <w:sz w:val="24"/>
@@ -2213,7 +2230,53 @@
           <w:u w:val="none"/>
           <w:shd w:val="clear" w:fill="FFFFFF"/>
         </w:rPr>
-        <w:t>python -m pip install --user --upgrade pip</w:t>
+        <w:t>P</w:t>
+      </w:r>
+      <w:r>
+        <w:rPr>
+          <w:rFonts w:hint="default" w:ascii="Arial" w:hAnsi="Arial" w:eastAsia="Arial" w:cs="Arial"/>
+          <w:i w:val="0"/>
+          <w:iCs w:val="0"/>
+          <w:caps w:val="0"/>
+          <w:color w:val="4D4D4D"/>
+          <w:spacing w:val="0"/>
+          <w:sz w:val="24"/>
+          <w:szCs w:val="24"/>
+          <w:u w:val="none"/>
+          <w:shd w:val="clear" w:fill="FFFFFF"/>
+        </w:rPr>
+        <w:t>ython</w:t>
+      </w:r>
+      <w:r>
+        <w:rPr>
+          <w:rFonts w:hint="eastAsia" w:ascii="Arial" w:hAnsi="Arial" w:eastAsia="宋体" w:cs="Arial"/>
+          <w:i w:val="0"/>
+          <w:iCs w:val="0"/>
+          <w:caps w:val="0"/>
+          <w:color w:val="4D4D4D"/>
+          <w:spacing w:val="0"/>
+          <w:sz w:val="24"/>
+          <w:szCs w:val="24"/>
+          <w:u w:val="none"/>
+          <w:shd w:val="clear" w:fill="FFFFFF"/>
+          <w:lang w:val="en-US" w:eastAsia="zh-CN"/>
+        </w:rPr>
+        <w:t>.exe</w:t>
+      </w:r>
+      <w:r>
+        <w:rPr>
+          <w:rFonts w:hint="default" w:ascii="Arial" w:hAnsi="Arial" w:eastAsia="Arial" w:cs="Arial"/>
+          <w:i w:val="0"/>
+          <w:iCs w:val="0"/>
+          <w:caps w:val="0"/>
+          <w:color w:val="4D4D4D"/>
+          <w:spacing w:val="0"/>
+          <w:sz w:val="24"/>
+          <w:szCs w:val="24"/>
+          <w:u w:val="none"/>
+          <w:shd w:val="clear" w:fill="FFFFFF"/>
+        </w:rPr>
+        <w:t xml:space="preserve"> -m pip install --user --upgrade pip</w:t>
       </w:r>
       <w:r>
         <w:rPr>
@@ -2401,8 +2464,6 @@
           <w:shd w:val="clear" w:fill="FFFFFF"/>
         </w:rPr>
       </w:pPr>
-      <w:bookmarkStart w:id="3" w:name="_GoBack"/>
-      <w:bookmarkEnd w:id="3"/>
     </w:p>
     <w:p>
       <w:pPr>
